--- a/weekly report/ZiqiangLi/每周工作汇报_2018.12.09_李自强.docx
+++ b/weekly report/ZiqiangLi/每周工作汇报_2018.12.09_李自强.docx
@@ -1,6 +1,6 @@
 
 <file path=word/document.xml><?xml version="1.0" encoding="utf-8"?>
-<w:document xmlns:wpc="http://schemas.microsoft.com/office/word/2010/wordprocessingCanvas" xmlns:cx="http://schemas.microsoft.com/office/drawing/2014/chartex" xmlns:mc="http://schemas.openxmlformats.org/markup-compatibility/2006" xmlns:o="urn:schemas-microsoft-com:office:office" xmlns:r="http://schemas.openxmlformats.org/officeDocument/2006/relationships" xmlns:m="http://schemas.openxmlformats.org/officeDocument/2006/math" xmlns:v="urn:schemas-microsoft-com:vml" xmlns:wp14="http://schemas.microsoft.com/office/word/2010/wordprocessingDrawing" xmlns:wp="http://schemas.openxmlformats.org/drawingml/2006/wordprocessingDrawing" xmlns:w10="urn:schemas-microsoft-com:office:word" xmlns:w="http://schemas.openxmlformats.org/wordprocessingml/2006/main" xmlns:w14="http://schemas.microsoft.com/office/word/2010/wordml" xmlns:w15="http://schemas.microsoft.com/office/word/2012/wordml" xmlns:w16se="http://schemas.microsoft.com/office/word/2015/wordml/symex" xmlns:wpg="http://schemas.microsoft.com/office/word/2010/wordprocessingGroup" xmlns:wpi="http://schemas.microsoft.com/office/word/2010/wordprocessingInk" xmlns:wne="http://schemas.microsoft.com/office/word/2006/wordml" xmlns:wps="http://schemas.microsoft.com/office/word/2010/wordprocessingShape" mc:Ignorable="w14 w15 w16se wp14">
+<w:document xmlns:wpc="http://schemas.microsoft.com/office/word/2010/wordprocessingCanvas" xmlns:cx="http://schemas.microsoft.com/office/drawing/2014/chartex" xmlns:cx1="http://schemas.microsoft.com/office/drawing/2015/9/8/chartex" xmlns:cx2="http://schemas.microsoft.com/office/drawing/2015/10/21/chartex" xmlns:cx3="http://schemas.microsoft.com/office/drawing/2016/5/9/chartex" xmlns:cx4="http://schemas.microsoft.com/office/drawing/2016/5/10/chartex" xmlns:cx5="http://schemas.microsoft.com/office/drawing/2016/5/11/chartex" xmlns:cx6="http://schemas.microsoft.com/office/drawing/2016/5/12/chartex" xmlns:cx7="http://schemas.microsoft.com/office/drawing/2016/5/13/chartex" xmlns:cx8="http://schemas.microsoft.com/office/drawing/2016/5/14/chartex" xmlns:mc="http://schemas.openxmlformats.org/markup-compatibility/2006" xmlns:aink="http://schemas.microsoft.com/office/drawing/2016/ink" xmlns:am3d="http://schemas.microsoft.com/office/drawing/2017/model3d" xmlns:o="urn:schemas-microsoft-com:office:office" xmlns:r="http://schemas.openxmlformats.org/officeDocument/2006/relationships" xmlns:m="http://schemas.openxmlformats.org/officeDocument/2006/math" xmlns:v="urn:schemas-microsoft-com:vml" xmlns:wp14="http://schemas.microsoft.com/office/word/2010/wordprocessingDrawing" xmlns:wp="http://schemas.openxmlformats.org/drawingml/2006/wordprocessingDrawing" xmlns:w10="urn:schemas-microsoft-com:office:word" xmlns:w="http://schemas.openxmlformats.org/wordprocessingml/2006/main" xmlns:w14="http://schemas.microsoft.com/office/word/2010/wordml" xmlns:w15="http://schemas.microsoft.com/office/word/2012/wordml" xmlns:w16cid="http://schemas.microsoft.com/office/word/2016/wordml/cid" xmlns:w16se="http://schemas.microsoft.com/office/word/2015/wordml/symex" xmlns:wpg="http://schemas.microsoft.com/office/word/2010/wordprocessingGroup" xmlns:wpi="http://schemas.microsoft.com/office/word/2010/wordprocessingInk" xmlns:wne="http://schemas.microsoft.com/office/word/2006/wordml" xmlns:wps="http://schemas.microsoft.com/office/word/2010/wordprocessingShape" mc:Ignorable="w14 w15 w16se w16cid wp14">
   <w:body>
     <w:tbl>
       <w:tblPr>
@@ -314,7 +314,7 @@
           </w:p>
           <w:p>
             <w:pPr>
-              <w:pStyle w:val="a8"/>
+              <w:pStyle w:val="ListParagraph"/>
               <w:widowControl/>
               <w:numPr>
                 <w:ilvl w:val="0"/>
@@ -378,7 +378,7 @@
           </w:p>
           <w:p>
             <w:pPr>
-              <w:pStyle w:val="a8"/>
+              <w:pStyle w:val="ListParagraph"/>
               <w:widowControl/>
               <w:ind w:left="360" w:firstLineChars="0" w:firstLine="0"/>
               <w:jc w:val="left"/>
@@ -401,7 +401,7 @@
           </w:p>
           <w:p>
             <w:pPr>
-              <w:pStyle w:val="a8"/>
+              <w:pStyle w:val="ListParagraph"/>
               <w:widowControl/>
               <w:ind w:left="360" w:firstLineChars="0" w:firstLine="0"/>
               <w:jc w:val="left"/>
@@ -419,12 +419,32 @@
                 <w:sz w:val="28"/>
                 <w:szCs w:val="21"/>
               </w:rPr>
-              <w:t>英语mooc测试；</w:t>
-            </w:r>
-          </w:p>
-          <w:p>
-            <w:pPr>
-              <w:pStyle w:val="a8"/>
+              <w:t>英语</w:t>
+            </w:r>
+            <w:proofErr w:type="spellStart"/>
+            <w:r>
+              <w:rPr>
+                <w:rFonts w:ascii="宋体" w:eastAsia="宋体" w:hAnsi="宋体" w:cs="Times New Roman" w:hint="eastAsia"/>
+                <w:kern w:val="0"/>
+                <w:sz w:val="28"/>
+                <w:szCs w:val="21"/>
+              </w:rPr>
+              <w:t>mooc</w:t>
+            </w:r>
+            <w:proofErr w:type="spellEnd"/>
+            <w:r>
+              <w:rPr>
+                <w:rFonts w:ascii="宋体" w:eastAsia="宋体" w:hAnsi="宋体" w:cs="Times New Roman" w:hint="eastAsia"/>
+                <w:kern w:val="0"/>
+                <w:sz w:val="28"/>
+                <w:szCs w:val="21"/>
+              </w:rPr>
+              <w:t>测试；</w:t>
+            </w:r>
+          </w:p>
+          <w:p>
+            <w:pPr>
+              <w:pStyle w:val="ListParagraph"/>
               <w:widowControl/>
               <w:ind w:left="360" w:firstLineChars="0" w:firstLine="0"/>
               <w:jc w:val="left"/>
@@ -447,7 +467,7 @@
           </w:p>
           <w:p>
             <w:pPr>
-              <w:pStyle w:val="a8"/>
+              <w:pStyle w:val="ListParagraph"/>
               <w:widowControl/>
               <w:ind w:left="360" w:firstLineChars="0" w:firstLine="0"/>
               <w:jc w:val="left"/>
@@ -479,25 +499,35 @@
           </w:p>
           <w:p>
             <w:pPr>
-              <w:pStyle w:val="a8"/>
+              <w:pStyle w:val="ListParagraph"/>
               <w:widowControl/>
               <w:ind w:left="360" w:firstLineChars="0" w:firstLine="0"/>
               <w:jc w:val="left"/>
               <w:rPr>
-                <w:rFonts w:ascii="宋体" w:eastAsia="宋体" w:hAnsi="宋体" w:cs="Times New Roman" w:hint="eastAsia"/>
-                <w:kern w:val="0"/>
-                <w:sz w:val="28"/>
-                <w:szCs w:val="21"/>
-              </w:rPr>
-            </w:pPr>
-            <w:r>
-              <w:rPr>
-                <w:rFonts w:ascii="宋体" w:eastAsia="宋体" w:hAnsi="宋体" w:cs="Times New Roman" w:hint="eastAsia"/>
-                <w:kern w:val="0"/>
-                <w:sz w:val="28"/>
-                <w:szCs w:val="21"/>
-              </w:rPr>
-              <w:t>看了P</w:t>
+                <w:rFonts w:ascii="宋体" w:eastAsia="宋体" w:hAnsi="宋体" w:cs="Times New Roman"/>
+                <w:kern w:val="0"/>
+                <w:sz w:val="28"/>
+                <w:szCs w:val="21"/>
+              </w:rPr>
+            </w:pPr>
+            <w:r>
+              <w:rPr>
+                <w:rFonts w:ascii="宋体" w:eastAsia="宋体" w:hAnsi="宋体" w:cs="Times New Roman" w:hint="eastAsia"/>
+                <w:kern w:val="0"/>
+                <w:sz w:val="28"/>
+                <w:szCs w:val="21"/>
+              </w:rPr>
+              <w:t>看了</w:t>
+            </w:r>
+            <w:proofErr w:type="spellStart"/>
+            <w:r>
+              <w:rPr>
+                <w:rFonts w:ascii="宋体" w:eastAsia="宋体" w:hAnsi="宋体" w:cs="Times New Roman" w:hint="eastAsia"/>
+                <w:kern w:val="0"/>
+                <w:sz w:val="28"/>
+                <w:szCs w:val="21"/>
+              </w:rPr>
+              <w:t>P</w:t>
             </w:r>
             <w:r>
               <w:rPr>
@@ -515,10 +545,18 @@
                 <w:sz w:val="28"/>
                 <w:szCs w:val="21"/>
               </w:rPr>
-              <w:t>et论文</w:t>
-            </w:r>
-            <w:bookmarkStart w:id="0" w:name="_GoBack"/>
-            <w:bookmarkEnd w:id="0"/>
+              <w:t>et</w:t>
+            </w:r>
+            <w:proofErr w:type="spellEnd"/>
+            <w:r>
+              <w:rPr>
+                <w:rFonts w:ascii="宋体" w:eastAsia="宋体" w:hAnsi="宋体" w:cs="Times New Roman" w:hint="eastAsia"/>
+                <w:kern w:val="0"/>
+                <w:sz w:val="28"/>
+                <w:szCs w:val="21"/>
+              </w:rPr>
+              <w:t>论文</w:t>
+            </w:r>
           </w:p>
         </w:tc>
         <w:tc>
@@ -693,8 +731,39 @@
                 <w:sz w:val="28"/>
                 <w:szCs w:val="21"/>
               </w:rPr>
-              <w:t>修改unet的loss，给膀胱壁和膀胱瘤加权，尝试训练unet</w:t>
-            </w:r>
+              <w:t>修改</w:t>
+            </w:r>
+            <w:proofErr w:type="spellStart"/>
+            <w:r>
+              <w:rPr>
+                <w:rFonts w:ascii="宋体" w:eastAsia="宋体" w:hAnsi="宋体" w:cs="Times New Roman" w:hint="eastAsia"/>
+                <w:kern w:val="0"/>
+                <w:sz w:val="28"/>
+                <w:szCs w:val="21"/>
+              </w:rPr>
+              <w:t>unet</w:t>
+            </w:r>
+            <w:proofErr w:type="spellEnd"/>
+            <w:r>
+              <w:rPr>
+                <w:rFonts w:ascii="宋体" w:eastAsia="宋体" w:hAnsi="宋体" w:cs="Times New Roman" w:hint="eastAsia"/>
+                <w:kern w:val="0"/>
+                <w:sz w:val="28"/>
+                <w:szCs w:val="21"/>
+              </w:rPr>
+              <w:t>的loss，给膀胱壁和膀胱瘤加权，尝试训练</w:t>
+            </w:r>
+            <w:proofErr w:type="spellStart"/>
+            <w:r>
+              <w:rPr>
+                <w:rFonts w:ascii="宋体" w:eastAsia="宋体" w:hAnsi="宋体" w:cs="Times New Roman" w:hint="eastAsia"/>
+                <w:kern w:val="0"/>
+                <w:sz w:val="28"/>
+                <w:szCs w:val="21"/>
+              </w:rPr>
+              <w:t>unet</w:t>
+            </w:r>
+            <w:proofErr w:type="spellEnd"/>
             <w:r>
               <w:rPr>
                 <w:rFonts w:ascii="宋体" w:eastAsia="宋体" w:hAnsi="宋体" w:cs="Times New Roman" w:hint="eastAsia"/>
@@ -704,6 +773,7 @@
               </w:rPr>
               <w:t>，准备看</w:t>
             </w:r>
+            <w:proofErr w:type="spellStart"/>
             <w:r>
               <w:rPr>
                 <w:rFonts w:ascii="宋体" w:eastAsia="宋体" w:hAnsi="宋体" w:cs="Times New Roman"/>
@@ -722,6 +792,7 @@
               </w:rPr>
               <w:t>et</w:t>
             </w:r>
+            <w:proofErr w:type="spellEnd"/>
             <w:r>
               <w:rPr>
                 <w:rFonts w:ascii="宋体" w:eastAsia="宋体" w:hAnsi="宋体" w:cs="Times New Roman" w:hint="eastAsia"/>
@@ -760,7 +831,7 @@
     </w:p>
     <w:tbl>
       <w:tblPr>
-        <w:tblStyle w:val="a7"/>
+        <w:tblStyle w:val="TableGrid"/>
         <w:tblW w:w="0" w:type="auto"/>
         <w:tblLook w:val="04A0" w:firstRow="1" w:lastRow="0" w:firstColumn="1" w:lastColumn="0" w:noHBand="0" w:noVBand="1"/>
       </w:tblPr>
@@ -1109,6 +1180,14 @@
               </w:rPr>
               <w:t>B</w:t>
             </w:r>
+            <w:r>
+              <w:rPr>
+                <w:rFonts w:hint="eastAsia"/>
+              </w:rPr>
+              <w:t>-</w:t>
+            </w:r>
+            <w:bookmarkStart w:id="0" w:name="_GoBack"/>
+            <w:bookmarkEnd w:id="0"/>
           </w:p>
         </w:tc>
       </w:tr>
@@ -1125,7 +1204,7 @@
 </file>
 
 <file path=word/endnotes.xml><?xml version="1.0" encoding="utf-8"?>
-<w:endnotes xmlns:wpc="http://schemas.microsoft.com/office/word/2010/wordprocessingCanvas" xmlns:cx="http://schemas.microsoft.com/office/drawing/2014/chartex" xmlns:mc="http://schemas.openxmlformats.org/markup-compatibility/2006" xmlns:o="urn:schemas-microsoft-com:office:office" xmlns:r="http://schemas.openxmlformats.org/officeDocument/2006/relationships" xmlns:m="http://schemas.openxmlformats.org/officeDocument/2006/math" xmlns:v="urn:schemas-microsoft-com:vml" xmlns:wp14="http://schemas.microsoft.com/office/word/2010/wordprocessingDrawing" xmlns:wp="http://schemas.openxmlformats.org/drawingml/2006/wordprocessingDrawing" xmlns:w10="urn:schemas-microsoft-com:office:word" xmlns:w="http://schemas.openxmlformats.org/wordprocessingml/2006/main" xmlns:w14="http://schemas.microsoft.com/office/word/2010/wordml" xmlns:w15="http://schemas.microsoft.com/office/word/2012/wordml" xmlns:w16se="http://schemas.microsoft.com/office/word/2015/wordml/symex" xmlns:wpg="http://schemas.microsoft.com/office/word/2010/wordprocessingGroup" xmlns:wpi="http://schemas.microsoft.com/office/word/2010/wordprocessingInk" xmlns:wne="http://schemas.microsoft.com/office/word/2006/wordml" xmlns:wps="http://schemas.microsoft.com/office/word/2010/wordprocessingShape" mc:Ignorable="w14 w15 w16se wp14">
+<w:endnotes xmlns:wpc="http://schemas.microsoft.com/office/word/2010/wordprocessingCanvas" xmlns:cx="http://schemas.microsoft.com/office/drawing/2014/chartex" xmlns:cx1="http://schemas.microsoft.com/office/drawing/2015/9/8/chartex" xmlns:cx2="http://schemas.microsoft.com/office/drawing/2015/10/21/chartex" xmlns:cx3="http://schemas.microsoft.com/office/drawing/2016/5/9/chartex" xmlns:cx4="http://schemas.microsoft.com/office/drawing/2016/5/10/chartex" xmlns:cx5="http://schemas.microsoft.com/office/drawing/2016/5/11/chartex" xmlns:cx6="http://schemas.microsoft.com/office/drawing/2016/5/12/chartex" xmlns:cx7="http://schemas.microsoft.com/office/drawing/2016/5/13/chartex" xmlns:cx8="http://schemas.microsoft.com/office/drawing/2016/5/14/chartex" xmlns:mc="http://schemas.openxmlformats.org/markup-compatibility/2006" xmlns:aink="http://schemas.microsoft.com/office/drawing/2016/ink" xmlns:am3d="http://schemas.microsoft.com/office/drawing/2017/model3d" xmlns:o="urn:schemas-microsoft-com:office:office" xmlns:r="http://schemas.openxmlformats.org/officeDocument/2006/relationships" xmlns:m="http://schemas.openxmlformats.org/officeDocument/2006/math" xmlns:v="urn:schemas-microsoft-com:vml" xmlns:wp14="http://schemas.microsoft.com/office/word/2010/wordprocessingDrawing" xmlns:wp="http://schemas.openxmlformats.org/drawingml/2006/wordprocessingDrawing" xmlns:w10="urn:schemas-microsoft-com:office:word" xmlns:w="http://schemas.openxmlformats.org/wordprocessingml/2006/main" xmlns:w14="http://schemas.microsoft.com/office/word/2010/wordml" xmlns:w15="http://schemas.microsoft.com/office/word/2012/wordml" xmlns:w16cid="http://schemas.microsoft.com/office/word/2016/wordml/cid" xmlns:w16se="http://schemas.microsoft.com/office/word/2015/wordml/symex" xmlns:wpg="http://schemas.microsoft.com/office/word/2010/wordprocessingGroup" xmlns:wpi="http://schemas.microsoft.com/office/word/2010/wordprocessingInk" xmlns:wne="http://schemas.microsoft.com/office/word/2006/wordml" xmlns:wps="http://schemas.microsoft.com/office/word/2010/wordprocessingShape" mc:Ignorable="w14 w15 w16se w16cid wp14">
   <w:endnote w:type="separator" w:id="-1">
     <w:p>
       <w:r>
@@ -1144,7 +1223,7 @@
 </file>
 
 <file path=word/footnotes.xml><?xml version="1.0" encoding="utf-8"?>
-<w:footnotes xmlns:wpc="http://schemas.microsoft.com/office/word/2010/wordprocessingCanvas" xmlns:cx="http://schemas.microsoft.com/office/drawing/2014/chartex" xmlns:mc="http://schemas.openxmlformats.org/markup-compatibility/2006" xmlns:o="urn:schemas-microsoft-com:office:office" xmlns:r="http://schemas.openxmlformats.org/officeDocument/2006/relationships" xmlns:m="http://schemas.openxmlformats.org/officeDocument/2006/math" xmlns:v="urn:schemas-microsoft-com:vml" xmlns:wp14="http://schemas.microsoft.com/office/word/2010/wordprocessingDrawing" xmlns:wp="http://schemas.openxmlformats.org/drawingml/2006/wordprocessingDrawing" xmlns:w10="urn:schemas-microsoft-com:office:word" xmlns:w="http://schemas.openxmlformats.org/wordprocessingml/2006/main" xmlns:w14="http://schemas.microsoft.com/office/word/2010/wordml" xmlns:w15="http://schemas.microsoft.com/office/word/2012/wordml" xmlns:w16se="http://schemas.microsoft.com/office/word/2015/wordml/symex" xmlns:wpg="http://schemas.microsoft.com/office/word/2010/wordprocessingGroup" xmlns:wpi="http://schemas.microsoft.com/office/word/2010/wordprocessingInk" xmlns:wne="http://schemas.microsoft.com/office/word/2006/wordml" xmlns:wps="http://schemas.microsoft.com/office/word/2010/wordprocessingShape" mc:Ignorable="w14 w15 w16se wp14">
+<w:footnotes xmlns:wpc="http://schemas.microsoft.com/office/word/2010/wordprocessingCanvas" xmlns:cx="http://schemas.microsoft.com/office/drawing/2014/chartex" xmlns:cx1="http://schemas.microsoft.com/office/drawing/2015/9/8/chartex" xmlns:cx2="http://schemas.microsoft.com/office/drawing/2015/10/21/chartex" xmlns:cx3="http://schemas.microsoft.com/office/drawing/2016/5/9/chartex" xmlns:cx4="http://schemas.microsoft.com/office/drawing/2016/5/10/chartex" xmlns:cx5="http://schemas.microsoft.com/office/drawing/2016/5/11/chartex" xmlns:cx6="http://schemas.microsoft.com/office/drawing/2016/5/12/chartex" xmlns:cx7="http://schemas.microsoft.com/office/drawing/2016/5/13/chartex" xmlns:cx8="http://schemas.microsoft.com/office/drawing/2016/5/14/chartex" xmlns:mc="http://schemas.openxmlformats.org/markup-compatibility/2006" xmlns:aink="http://schemas.microsoft.com/office/drawing/2016/ink" xmlns:am3d="http://schemas.microsoft.com/office/drawing/2017/model3d" xmlns:o="urn:schemas-microsoft-com:office:office" xmlns:r="http://schemas.openxmlformats.org/officeDocument/2006/relationships" xmlns:m="http://schemas.openxmlformats.org/officeDocument/2006/math" xmlns:v="urn:schemas-microsoft-com:vml" xmlns:wp14="http://schemas.microsoft.com/office/word/2010/wordprocessingDrawing" xmlns:wp="http://schemas.openxmlformats.org/drawingml/2006/wordprocessingDrawing" xmlns:w10="urn:schemas-microsoft-com:office:word" xmlns:w="http://schemas.openxmlformats.org/wordprocessingml/2006/main" xmlns:w14="http://schemas.microsoft.com/office/word/2010/wordml" xmlns:w15="http://schemas.microsoft.com/office/word/2012/wordml" xmlns:w16cid="http://schemas.microsoft.com/office/word/2016/wordml/cid" xmlns:w16se="http://schemas.microsoft.com/office/word/2015/wordml/symex" xmlns:wpg="http://schemas.microsoft.com/office/word/2010/wordprocessingGroup" xmlns:wpi="http://schemas.microsoft.com/office/word/2010/wordprocessingInk" xmlns:wne="http://schemas.microsoft.com/office/word/2006/wordml" xmlns:wps="http://schemas.microsoft.com/office/word/2010/wordprocessingShape" mc:Ignorable="w14 w15 w16se w16cid wp14">
   <w:footnote w:type="separator" w:id="-1">
     <w:p>
       <w:r>
@@ -1163,7 +1242,7 @@
 </file>
 
 <file path=word/numbering.xml><?xml version="1.0" encoding="utf-8"?>
-<w:numbering xmlns:wpc="http://schemas.microsoft.com/office/word/2010/wordprocessingCanvas" xmlns:cx="http://schemas.microsoft.com/office/drawing/2014/chartex" xmlns:mc="http://schemas.openxmlformats.org/markup-compatibility/2006" xmlns:o="urn:schemas-microsoft-com:office:office" xmlns:r="http://schemas.openxmlformats.org/officeDocument/2006/relationships" xmlns:m="http://schemas.openxmlformats.org/officeDocument/2006/math" xmlns:v="urn:schemas-microsoft-com:vml" xmlns:wp14="http://schemas.microsoft.com/office/word/2010/wordprocessingDrawing" xmlns:wp="http://schemas.openxmlformats.org/drawingml/2006/wordprocessingDrawing" xmlns:w10="urn:schemas-microsoft-com:office:word" xmlns:w="http://schemas.openxmlformats.org/wordprocessingml/2006/main" xmlns:w14="http://schemas.microsoft.com/office/word/2010/wordml" xmlns:w15="http://schemas.microsoft.com/office/word/2012/wordml" xmlns:w16se="http://schemas.microsoft.com/office/word/2015/wordml/symex" xmlns:wpg="http://schemas.microsoft.com/office/word/2010/wordprocessingGroup" xmlns:wpi="http://schemas.microsoft.com/office/word/2010/wordprocessingInk" xmlns:wne="http://schemas.microsoft.com/office/word/2006/wordml" xmlns:wps="http://schemas.microsoft.com/office/word/2010/wordprocessingShape" mc:Ignorable="w14 w15 w16se wp14">
+<w:numbering xmlns:wpc="http://schemas.microsoft.com/office/word/2010/wordprocessingCanvas" xmlns:cx="http://schemas.microsoft.com/office/drawing/2014/chartex" xmlns:cx1="http://schemas.microsoft.com/office/drawing/2015/9/8/chartex" xmlns:cx2="http://schemas.microsoft.com/office/drawing/2015/10/21/chartex" xmlns:cx3="http://schemas.microsoft.com/office/drawing/2016/5/9/chartex" xmlns:cx4="http://schemas.microsoft.com/office/drawing/2016/5/10/chartex" xmlns:cx5="http://schemas.microsoft.com/office/drawing/2016/5/11/chartex" xmlns:cx6="http://schemas.microsoft.com/office/drawing/2016/5/12/chartex" xmlns:cx7="http://schemas.microsoft.com/office/drawing/2016/5/13/chartex" xmlns:cx8="http://schemas.microsoft.com/office/drawing/2016/5/14/chartex" xmlns:mc="http://schemas.openxmlformats.org/markup-compatibility/2006" xmlns:aink="http://schemas.microsoft.com/office/drawing/2016/ink" xmlns:am3d="http://schemas.microsoft.com/office/drawing/2017/model3d" xmlns:o="urn:schemas-microsoft-com:office:office" xmlns:r="http://schemas.openxmlformats.org/officeDocument/2006/relationships" xmlns:m="http://schemas.openxmlformats.org/officeDocument/2006/math" xmlns:v="urn:schemas-microsoft-com:vml" xmlns:wp14="http://schemas.microsoft.com/office/word/2010/wordprocessingDrawing" xmlns:wp="http://schemas.openxmlformats.org/drawingml/2006/wordprocessingDrawing" xmlns:w10="urn:schemas-microsoft-com:office:word" xmlns:w="http://schemas.openxmlformats.org/wordprocessingml/2006/main" xmlns:w14="http://schemas.microsoft.com/office/word/2010/wordml" xmlns:w15="http://schemas.microsoft.com/office/word/2012/wordml" xmlns:w16cid="http://schemas.microsoft.com/office/word/2016/wordml/cid" xmlns:w16se="http://schemas.microsoft.com/office/word/2015/wordml/symex" xmlns:wpg="http://schemas.microsoft.com/office/word/2010/wordprocessingGroup" xmlns:wpi="http://schemas.microsoft.com/office/word/2010/wordprocessingInk" xmlns:wne="http://schemas.microsoft.com/office/word/2006/wordml" xmlns:wps="http://schemas.microsoft.com/office/word/2010/wordprocessingShape" mc:Ignorable="w14 w15 w16se w16cid wp14">
   <w:abstractNum w:abstractNumId="0" w15:restartNumberingAfterBreak="0">
     <w:nsid w:val="5A843E0D"/>
     <w:multiLevelType w:val="hybridMultilevel"/>
@@ -1353,7 +1432,7 @@
 </file>
 
 <file path=word/styles.xml><?xml version="1.0" encoding="utf-8"?>
-<w:styles xmlns:mc="http://schemas.openxmlformats.org/markup-compatibility/2006" xmlns:r="http://schemas.openxmlformats.org/officeDocument/2006/relationships" xmlns:w="http://schemas.openxmlformats.org/wordprocessingml/2006/main" xmlns:w14="http://schemas.microsoft.com/office/word/2010/wordml" xmlns:w15="http://schemas.microsoft.com/office/word/2012/wordml" xmlns:w16se="http://schemas.microsoft.com/office/word/2015/wordml/symex" mc:Ignorable="w14 w15 w16se">
+<w:styles xmlns:mc="http://schemas.openxmlformats.org/markup-compatibility/2006" xmlns:r="http://schemas.openxmlformats.org/officeDocument/2006/relationships" xmlns:w="http://schemas.openxmlformats.org/wordprocessingml/2006/main" xmlns:w14="http://schemas.microsoft.com/office/word/2010/wordml" xmlns:w15="http://schemas.microsoft.com/office/word/2012/wordml" xmlns:w16cid="http://schemas.microsoft.com/office/word/2016/wordml/cid" xmlns:w16se="http://schemas.microsoft.com/office/word/2015/wordml/symex" mc:Ignorable="w14 w15 w16se w16cid">
   <w:docDefaults>
     <w:rPrDefault>
       <w:rPr>
@@ -1366,7 +1445,7 @@
     </w:rPrDefault>
     <w:pPrDefault/>
   </w:docDefaults>
-  <w:latentStyles w:defLockedState="0" w:defUIPriority="99" w:defSemiHidden="0" w:defUnhideWhenUsed="0" w:defQFormat="0" w:count="371">
+  <w:latentStyles w:defLockedState="0" w:defUIPriority="99" w:defSemiHidden="0" w:defUnhideWhenUsed="0" w:defQFormat="0" w:count="375">
     <w:lsdException w:name="Normal" w:uiPriority="0" w:qFormat="1"/>
     <w:lsdException w:name="heading 1" w:uiPriority="9" w:qFormat="1"/>
     <w:lsdException w:name="heading 2" w:semiHidden="1" w:uiPriority="9" w:unhideWhenUsed="1" w:qFormat="1"/>
@@ -1472,7 +1551,6 @@
     <w:lsdException w:name="HTML Sample" w:semiHidden="1" w:unhideWhenUsed="1"/>
     <w:lsdException w:name="HTML Typewriter" w:semiHidden="1" w:unhideWhenUsed="1"/>
     <w:lsdException w:name="HTML Variable" w:semiHidden="1" w:unhideWhenUsed="1"/>
-    <w:lsdException w:name="Normal Table" w:semiHidden="1" w:unhideWhenUsed="1"/>
     <w:lsdException w:name="annotation subject" w:semiHidden="1" w:unhideWhenUsed="1"/>
     <w:lsdException w:name="No List" w:semiHidden="1" w:unhideWhenUsed="1"/>
     <w:lsdException w:name="Outline List 1" w:semiHidden="1" w:unhideWhenUsed="1"/>
@@ -1516,10 +1594,8 @@
     <w:lsdException w:name="Table Elegant" w:semiHidden="1" w:unhideWhenUsed="1"/>
     <w:lsdException w:name="Table Professional" w:semiHidden="1" w:unhideWhenUsed="1"/>
     <w:lsdException w:name="Table Subtle 1" w:semiHidden="1" w:unhideWhenUsed="1"/>
-    <w:lsdException w:name="Table Subtle 2" w:semiHidden="1" w:unhideWhenUsed="1"/>
     <w:lsdException w:name="Table Web 1" w:semiHidden="1" w:unhideWhenUsed="1"/>
     <w:lsdException w:name="Table Web 2" w:semiHidden="1" w:unhideWhenUsed="1"/>
-    <w:lsdException w:name="Table Web 3" w:semiHidden="1" w:unhideWhenUsed="1"/>
     <w:lsdException w:name="Balloon Text" w:semiHidden="1" w:unhideWhenUsed="1"/>
     <w:lsdException w:name="Table Grid" w:uiPriority="39"/>
     <w:lsdException w:name="Table Theme" w:semiHidden="1" w:unhideWhenUsed="1"/>
@@ -1738,8 +1814,12 @@
     <w:lsdException w:name="List Table 5 Dark Accent 6" w:uiPriority="50"/>
     <w:lsdException w:name="List Table 6 Colorful Accent 6" w:uiPriority="51"/>
     <w:lsdException w:name="List Table 7 Colorful Accent 6" w:uiPriority="52"/>
+    <w:lsdException w:name="Mention" w:semiHidden="1" w:unhideWhenUsed="1"/>
+    <w:lsdException w:name="Smart Hyperlink" w:semiHidden="1" w:unhideWhenUsed="1"/>
+    <w:lsdException w:name="Hashtag" w:semiHidden="1" w:unhideWhenUsed="1"/>
+    <w:lsdException w:name="Unresolved Mention" w:semiHidden="1" w:unhideWhenUsed="1"/>
   </w:latentStyles>
-  <w:style w:type="paragraph" w:default="1" w:styleId="a">
+  <w:style w:type="paragraph" w:default="1" w:styleId="Normal">
     <w:name w:val="Normal"/>
     <w:qFormat/>
     <w:rsid w:val="00DA16D0"/>
@@ -1748,13 +1828,13 @@
       <w:jc w:val="both"/>
     </w:pPr>
   </w:style>
-  <w:style w:type="character" w:default="1" w:styleId="a0">
+  <w:style w:type="character" w:default="1" w:styleId="DefaultParagraphFont">
     <w:name w:val="Default Paragraph Font"/>
     <w:uiPriority w:val="1"/>
     <w:semiHidden/>
     <w:unhideWhenUsed/>
   </w:style>
-  <w:style w:type="table" w:default="1" w:styleId="a1">
+  <w:style w:type="table" w:default="1" w:styleId="TableNormal">
     <w:name w:val="Normal Table"/>
     <w:uiPriority w:val="99"/>
     <w:semiHidden/>
@@ -1769,16 +1849,16 @@
       </w:tblCellMar>
     </w:tblPr>
   </w:style>
-  <w:style w:type="numbering" w:default="1" w:styleId="a2">
+  <w:style w:type="numbering" w:default="1" w:styleId="NoList">
     <w:name w:val="No List"/>
     <w:uiPriority w:val="99"/>
     <w:semiHidden/>
     <w:unhideWhenUsed/>
   </w:style>
-  <w:style w:type="paragraph" w:styleId="a3">
+  <w:style w:type="paragraph" w:styleId="Header">
     <w:name w:val="header"/>
-    <w:basedOn w:val="a"/>
-    <w:link w:val="a4"/>
+    <w:basedOn w:val="Normal"/>
+    <w:link w:val="HeaderChar"/>
     <w:uiPriority w:val="99"/>
     <w:unhideWhenUsed/>
     <w:rsid w:val="00DA16D0"/>
@@ -1798,10 +1878,10 @@
       <w:szCs w:val="18"/>
     </w:rPr>
   </w:style>
-  <w:style w:type="character" w:customStyle="1" w:styleId="a4">
-    <w:name w:val="页眉 字符"/>
-    <w:basedOn w:val="a0"/>
-    <w:link w:val="a3"/>
+  <w:style w:type="character" w:customStyle="1" w:styleId="HeaderChar">
+    <w:name w:val="Header Char"/>
+    <w:basedOn w:val="DefaultParagraphFont"/>
+    <w:link w:val="Header"/>
     <w:uiPriority w:val="99"/>
     <w:rsid w:val="00DA16D0"/>
     <w:rPr>
@@ -1809,10 +1889,10 @@
       <w:szCs w:val="18"/>
     </w:rPr>
   </w:style>
-  <w:style w:type="paragraph" w:styleId="a5">
+  <w:style w:type="paragraph" w:styleId="Footer">
     <w:name w:val="footer"/>
-    <w:basedOn w:val="a"/>
-    <w:link w:val="a6"/>
+    <w:basedOn w:val="Normal"/>
+    <w:link w:val="FooterChar"/>
     <w:uiPriority w:val="99"/>
     <w:unhideWhenUsed/>
     <w:rsid w:val="00DA16D0"/>
@@ -1829,10 +1909,10 @@
       <w:szCs w:val="18"/>
     </w:rPr>
   </w:style>
-  <w:style w:type="character" w:customStyle="1" w:styleId="a6">
-    <w:name w:val="页脚 字符"/>
-    <w:basedOn w:val="a0"/>
-    <w:link w:val="a5"/>
+  <w:style w:type="character" w:customStyle="1" w:styleId="FooterChar">
+    <w:name w:val="Footer Char"/>
+    <w:basedOn w:val="DefaultParagraphFont"/>
+    <w:link w:val="Footer"/>
     <w:uiPriority w:val="99"/>
     <w:rsid w:val="00DA16D0"/>
     <w:rPr>
@@ -1840,9 +1920,9 @@
       <w:szCs w:val="18"/>
     </w:rPr>
   </w:style>
-  <w:style w:type="table" w:styleId="a7">
+  <w:style w:type="table" w:styleId="TableGrid">
     <w:name w:val="Table Grid"/>
-    <w:basedOn w:val="a1"/>
+    <w:basedOn w:val="TableNormal"/>
     <w:uiPriority w:val="39"/>
     <w:rsid w:val="004728E4"/>
     <w:tblPr>
@@ -1856,9 +1936,9 @@
       </w:tblBorders>
     </w:tblPr>
   </w:style>
-  <w:style w:type="paragraph" w:styleId="a8">
+  <w:style w:type="paragraph" w:styleId="ListParagraph">
     <w:name w:val="List Paragraph"/>
-    <w:basedOn w:val="a"/>
+    <w:basedOn w:val="Normal"/>
     <w:uiPriority w:val="34"/>
     <w:qFormat/>
     <w:rsid w:val="00E764B1"/>
